--- a/public/word-template/cuti/cuti_pegawai.docx
+++ b/public/word-template/cuti/cuti_pegawai.docx
@@ -33,19 +33,11 @@
           <w:rFonts w:ascii="Times New Roman" w:hAnsi="Times New Roman" w:cs="Times New Roman"/>
         </w:rPr>
       </w:pPr>
-      <w:proofErr w:type="spellStart"/>
       <w:r>
         <w:rPr>
           <w:rFonts w:ascii="Times New Roman" w:hAnsi="Times New Roman" w:cs="Times New Roman"/>
         </w:rPr>
-        <w:t>Kepada</w:t>
-      </w:r>
-      <w:proofErr w:type="spellEnd"/>
-      <w:r>
-        <w:rPr>
-          <w:rFonts w:ascii="Times New Roman" w:hAnsi="Times New Roman" w:cs="Times New Roman"/>
-        </w:rPr>
-        <w:t xml:space="preserve"> </w:t>
+        <w:t xml:space="preserve">Kepada </w:t>
       </w:r>
     </w:p>
     <w:p>
@@ -56,47 +48,11 @@
           <w:rFonts w:ascii="Times New Roman" w:hAnsi="Times New Roman" w:cs="Times New Roman"/>
         </w:rPr>
       </w:pPr>
-      <w:proofErr w:type="spellStart"/>
       <w:r>
         <w:rPr>
           <w:rFonts w:ascii="Times New Roman" w:hAnsi="Times New Roman" w:cs="Times New Roman"/>
         </w:rPr>
-        <w:t>Yth</w:t>
-      </w:r>
-      <w:proofErr w:type="spellEnd"/>
-      <w:r>
-        <w:rPr>
-          <w:rFonts w:ascii="Times New Roman" w:hAnsi="Times New Roman" w:cs="Times New Roman"/>
-        </w:rPr>
-        <w:t xml:space="preserve">. </w:t>
-      </w:r>
-      <w:proofErr w:type="spellStart"/>
-      <w:r>
-        <w:rPr>
-          <w:rFonts w:ascii="Times New Roman" w:hAnsi="Times New Roman" w:cs="Times New Roman"/>
-        </w:rPr>
-        <w:t>Direktur</w:t>
-      </w:r>
-      <w:proofErr w:type="spellEnd"/>
-      <w:r>
-        <w:rPr>
-          <w:rFonts w:ascii="Times New Roman" w:hAnsi="Times New Roman" w:cs="Times New Roman"/>
-        </w:rPr>
-        <w:t xml:space="preserve"> </w:t>
-      </w:r>
-      <w:proofErr w:type="spellStart"/>
-      <w:r>
-        <w:rPr>
-          <w:rFonts w:ascii="Times New Roman" w:hAnsi="Times New Roman" w:cs="Times New Roman"/>
-        </w:rPr>
-        <w:t>Politeknik</w:t>
-      </w:r>
-      <w:proofErr w:type="spellEnd"/>
-      <w:r>
-        <w:rPr>
-          <w:rFonts w:ascii="Times New Roman" w:hAnsi="Times New Roman" w:cs="Times New Roman"/>
-        </w:rPr>
-        <w:t xml:space="preserve"> Negeri Ketapang</w:t>
+        <w:t>Yth. Direktur Politeknik Negeri Ketapang</w:t>
       </w:r>
     </w:p>
     <w:p>
@@ -134,20 +90,7 @@
           <w:rFonts w:ascii="Times New Roman" w:hAnsi="Times New Roman" w:cs="Times New Roman"/>
         </w:rPr>
         <w:tab/>
-      </w:r>
-      <w:proofErr w:type="spellStart"/>
-      <w:r>
-        <w:rPr>
-          <w:rFonts w:ascii="Times New Roman" w:hAnsi="Times New Roman" w:cs="Times New Roman"/>
-        </w:rPr>
-        <w:t>Tempat</w:t>
-      </w:r>
-      <w:proofErr w:type="spellEnd"/>
-      <w:r>
-        <w:rPr>
-          <w:rFonts w:ascii="Times New Roman" w:hAnsi="Times New Roman" w:cs="Times New Roman"/>
-        </w:rPr>
-        <w:t xml:space="preserve"> </w:t>
+        <w:t xml:space="preserve">Tempat </w:t>
       </w:r>
     </w:p>
     <w:p>
@@ -365,19 +308,11 @@
                 <w:rFonts w:ascii="Times New Roman" w:hAnsi="Times New Roman" w:cs="Times New Roman"/>
               </w:rPr>
             </w:pPr>
-            <w:proofErr w:type="spellStart"/>
-            <w:r>
-              <w:rPr>
-                <w:rFonts w:ascii="Times New Roman" w:hAnsi="Times New Roman" w:cs="Times New Roman"/>
-              </w:rPr>
-              <w:t>Pangakat</w:t>
-            </w:r>
-            <w:proofErr w:type="spellEnd"/>
-            <w:r>
-              <w:rPr>
-                <w:rFonts w:ascii="Times New Roman" w:hAnsi="Times New Roman" w:cs="Times New Roman"/>
-              </w:rPr>
-              <w:t>/Gol</w:t>
+            <w:r>
+              <w:rPr>
+                <w:rFonts w:ascii="Times New Roman" w:hAnsi="Times New Roman" w:cs="Times New Roman"/>
+              </w:rPr>
+              <w:t>Pangakat/Gol</w:t>
             </w:r>
           </w:p>
         </w:tc>
@@ -409,10 +344,16 @@
             <w:pPr>
               <w:rPr>
                 <w:rFonts w:ascii="Times New Roman" w:hAnsi="Times New Roman" w:cs="Times New Roman"/>
-                <w:b/>
-                <w:bCs/>
-              </w:rPr>
-            </w:pPr>
+                <w:lang w:val="id-ID"/>
+              </w:rPr>
+            </w:pPr>
+            <w:r>
+              <w:rPr>
+                <w:rFonts w:ascii="Times New Roman" w:hAnsi="Times New Roman" w:cs="Times New Roman"/>
+                <w:lang w:val="id-ID"/>
+              </w:rPr>
+              <w:t>${pangkat}</w:t>
+            </w:r>
           </w:p>
         </w:tc>
         <w:tc>
@@ -430,16 +371,8 @@
               <w:rPr>
                 <w:rFonts w:ascii="Times New Roman" w:hAnsi="Times New Roman" w:cs="Times New Roman"/>
               </w:rPr>
-              <w:t xml:space="preserve">Masa </w:t>
-            </w:r>
-            <w:proofErr w:type="spellStart"/>
-            <w:r>
-              <w:rPr>
-                <w:rFonts w:ascii="Times New Roman" w:hAnsi="Times New Roman" w:cs="Times New Roman"/>
-              </w:rPr>
-              <w:t>Kerja</w:t>
-            </w:r>
-            <w:proofErr w:type="spellEnd"/>
+              <w:t>Masa Kerja</w:t>
+            </w:r>
           </w:p>
         </w:tc>
         <w:tc>
@@ -495,14 +428,12 @@
                 <w:rFonts w:ascii="Times New Roman" w:hAnsi="Times New Roman" w:cs="Times New Roman"/>
               </w:rPr>
             </w:pPr>
-            <w:proofErr w:type="spellStart"/>
             <w:r>
               <w:rPr>
                 <w:rFonts w:ascii="Times New Roman" w:hAnsi="Times New Roman" w:cs="Times New Roman"/>
               </w:rPr>
               <w:t>Jabatan</w:t>
             </w:r>
-            <w:proofErr w:type="spellEnd"/>
           </w:p>
         </w:tc>
         <w:tc>
@@ -563,16 +494,8 @@
               <w:rPr>
                 <w:rFonts w:ascii="Times New Roman" w:hAnsi="Times New Roman" w:cs="Times New Roman"/>
               </w:rPr>
-              <w:t xml:space="preserve">Unit </w:t>
-            </w:r>
-            <w:proofErr w:type="spellStart"/>
-            <w:r>
-              <w:rPr>
-                <w:rFonts w:ascii="Times New Roman" w:hAnsi="Times New Roman" w:cs="Times New Roman"/>
-              </w:rPr>
-              <w:t>Kerja</w:t>
-            </w:r>
-            <w:proofErr w:type="spellEnd"/>
+              <w:t>Unit Kerja</w:t>
+            </w:r>
           </w:p>
         </w:tc>
         <w:tc>
@@ -849,16 +772,8 @@
               <w:rPr>
                 <w:rFonts w:ascii="Times New Roman" w:hAnsi="Times New Roman" w:cs="Times New Roman"/>
               </w:rPr>
-              <w:t xml:space="preserve">Mulai </w:t>
-            </w:r>
-            <w:proofErr w:type="spellStart"/>
-            <w:r>
-              <w:rPr>
-                <w:rFonts w:ascii="Times New Roman" w:hAnsi="Times New Roman" w:cs="Times New Roman"/>
-              </w:rPr>
-              <w:t>tanggal</w:t>
-            </w:r>
-            <w:proofErr w:type="spellEnd"/>
+              <w:t>Mulai tanggal</w:t>
+            </w:r>
           </w:p>
         </w:tc>
         <w:tc>
@@ -1027,14 +942,12 @@
                 <w:rFonts w:ascii="Times New Roman" w:hAnsi="Times New Roman" w:cs="Times New Roman"/>
               </w:rPr>
             </w:pPr>
-            <w:proofErr w:type="spellStart"/>
             <w:r>
               <w:rPr>
                 <w:rFonts w:ascii="Times New Roman" w:hAnsi="Times New Roman" w:cs="Times New Roman"/>
               </w:rPr>
               <w:t>Tahun</w:t>
             </w:r>
-            <w:proofErr w:type="spellEnd"/>
           </w:p>
         </w:tc>
         <w:tc>
@@ -1065,14 +978,12 @@
                 <w:rFonts w:ascii="Times New Roman" w:hAnsi="Times New Roman" w:cs="Times New Roman"/>
               </w:rPr>
             </w:pPr>
-            <w:proofErr w:type="spellStart"/>
             <w:r>
               <w:rPr>
                 <w:rFonts w:ascii="Times New Roman" w:hAnsi="Times New Roman" w:cs="Times New Roman"/>
               </w:rPr>
               <w:t>Keterangan</w:t>
             </w:r>
-            <w:proofErr w:type="spellEnd"/>
           </w:p>
         </w:tc>
         <w:tc>
@@ -2098,20 +2009,12 @@
                 <w:rFonts w:ascii="Times New Roman" w:hAnsi="Times New Roman" w:cs="Times New Roman"/>
               </w:rPr>
             </w:pPr>
-            <w:proofErr w:type="spellStart"/>
             <w:r>
               <w:rPr>
                 <w:rFonts w:ascii="Times New Roman" w:hAnsi="Times New Roman" w:cs="Times New Roman"/>
               </w:rPr>
               <w:lastRenderedPageBreak/>
-              <w:t>Koodinator</w:t>
-            </w:r>
-            <w:proofErr w:type="spellEnd"/>
-            <w:r>
-              <w:rPr>
-                <w:rFonts w:ascii="Times New Roman" w:hAnsi="Times New Roman" w:cs="Times New Roman"/>
-              </w:rPr>
-              <w:t xml:space="preserve"> Non Akademik</w:t>
+              <w:t>Koodinator Non Akademik</w:t>
             </w:r>
           </w:p>
           <w:p>
@@ -2182,214 +2085,13 @@
           <w:szCs w:val="16"/>
         </w:rPr>
       </w:pPr>
-      <w:proofErr w:type="spellStart"/>
-      <w:proofErr w:type="gramStart"/>
       <w:r>
         <w:rPr>
           <w:rFonts w:ascii="Times New Roman" w:hAnsi="Times New Roman" w:cs="Times New Roman"/>
           <w:sz w:val="16"/>
           <w:szCs w:val="16"/>
         </w:rPr>
-        <w:t>Catatan</w:t>
-      </w:r>
-      <w:proofErr w:type="spellEnd"/>
-      <w:r>
-        <w:rPr>
-          <w:rFonts w:ascii="Times New Roman" w:hAnsi="Times New Roman" w:cs="Times New Roman"/>
-          <w:sz w:val="16"/>
-          <w:szCs w:val="16"/>
-        </w:rPr>
-        <w:t xml:space="preserve"> :</w:t>
-      </w:r>
-      <w:proofErr w:type="gramEnd"/>
-    </w:p>
-    <w:p>
-      <w:pPr>
-        <w:spacing w:after="0" w:line="240" w:lineRule="auto"/>
-        <w:rPr>
-          <w:rFonts w:ascii="Times New Roman" w:hAnsi="Times New Roman" w:cs="Times New Roman"/>
-          <w:sz w:val="16"/>
-          <w:szCs w:val="16"/>
-        </w:rPr>
-      </w:pPr>
-      <w:r>
-        <w:rPr>
-          <w:rFonts w:ascii="Times New Roman" w:hAnsi="Times New Roman" w:cs="Times New Roman"/>
-          <w:sz w:val="16"/>
-          <w:szCs w:val="16"/>
-        </w:rPr>
-        <w:t>*</w:t>
-      </w:r>
-      <w:r>
-        <w:rPr>
-          <w:rFonts w:ascii="Times New Roman" w:hAnsi="Times New Roman" w:cs="Times New Roman"/>
-          <w:sz w:val="16"/>
-          <w:szCs w:val="16"/>
-        </w:rPr>
-        <w:tab/>
-        <w:t xml:space="preserve">Coret yang </w:t>
-      </w:r>
-      <w:proofErr w:type="spellStart"/>
-      <w:r>
-        <w:rPr>
-          <w:rFonts w:ascii="Times New Roman" w:hAnsi="Times New Roman" w:cs="Times New Roman"/>
-          <w:sz w:val="16"/>
-          <w:szCs w:val="16"/>
-        </w:rPr>
-        <w:t>tidak</w:t>
-      </w:r>
-      <w:proofErr w:type="spellEnd"/>
-      <w:r>
-        <w:rPr>
-          <w:rFonts w:ascii="Times New Roman" w:hAnsi="Times New Roman" w:cs="Times New Roman"/>
-          <w:sz w:val="16"/>
-          <w:szCs w:val="16"/>
-        </w:rPr>
-        <w:t xml:space="preserve"> </w:t>
-      </w:r>
-      <w:proofErr w:type="spellStart"/>
-      <w:r>
-        <w:rPr>
-          <w:rFonts w:ascii="Times New Roman" w:hAnsi="Times New Roman" w:cs="Times New Roman"/>
-          <w:sz w:val="16"/>
-          <w:szCs w:val="16"/>
-        </w:rPr>
-        <w:t>perlu</w:t>
-      </w:r>
-      <w:proofErr w:type="spellEnd"/>
-    </w:p>
-    <w:p>
-      <w:pPr>
-        <w:spacing w:after="0" w:line="240" w:lineRule="auto"/>
-        <w:rPr>
-          <w:rFonts w:ascii="Times New Roman" w:hAnsi="Times New Roman" w:cs="Times New Roman"/>
-          <w:sz w:val="16"/>
-          <w:szCs w:val="16"/>
-        </w:rPr>
-      </w:pPr>
-      <w:r>
-        <w:rPr>
-          <w:rFonts w:ascii="Times New Roman" w:hAnsi="Times New Roman" w:cs="Times New Roman"/>
-          <w:sz w:val="16"/>
-          <w:szCs w:val="16"/>
-        </w:rPr>
-        <w:t>**</w:t>
-      </w:r>
-      <w:r>
-        <w:rPr>
-          <w:rFonts w:ascii="Times New Roman" w:hAnsi="Times New Roman" w:cs="Times New Roman"/>
-          <w:sz w:val="16"/>
-          <w:szCs w:val="16"/>
-        </w:rPr>
-        <w:tab/>
-      </w:r>
-      <w:proofErr w:type="spellStart"/>
-      <w:r>
-        <w:rPr>
-          <w:rFonts w:ascii="Times New Roman" w:hAnsi="Times New Roman" w:cs="Times New Roman"/>
-          <w:sz w:val="16"/>
-          <w:szCs w:val="16"/>
-        </w:rPr>
-        <w:t>Pilih</w:t>
-      </w:r>
-      <w:proofErr w:type="spellEnd"/>
-      <w:r>
-        <w:rPr>
-          <w:rFonts w:ascii="Times New Roman" w:hAnsi="Times New Roman" w:cs="Times New Roman"/>
-          <w:sz w:val="16"/>
-          <w:szCs w:val="16"/>
-        </w:rPr>
-        <w:t xml:space="preserve"> salah </w:t>
-      </w:r>
-      <w:proofErr w:type="spellStart"/>
-      <w:r>
-        <w:rPr>
-          <w:rFonts w:ascii="Times New Roman" w:hAnsi="Times New Roman" w:cs="Times New Roman"/>
-          <w:sz w:val="16"/>
-          <w:szCs w:val="16"/>
-        </w:rPr>
-        <w:t>satu</w:t>
-      </w:r>
-      <w:proofErr w:type="spellEnd"/>
-      <w:r>
-        <w:rPr>
-          <w:rFonts w:ascii="Times New Roman" w:hAnsi="Times New Roman" w:cs="Times New Roman"/>
-          <w:sz w:val="16"/>
-          <w:szCs w:val="16"/>
-        </w:rPr>
-        <w:t xml:space="preserve"> </w:t>
-      </w:r>
-      <w:proofErr w:type="spellStart"/>
-      <w:r>
-        <w:rPr>
-          <w:rFonts w:ascii="Times New Roman" w:hAnsi="Times New Roman" w:cs="Times New Roman"/>
-          <w:sz w:val="16"/>
-          <w:szCs w:val="16"/>
-        </w:rPr>
-        <w:t>dengan</w:t>
-      </w:r>
-      <w:proofErr w:type="spellEnd"/>
-      <w:r>
-        <w:rPr>
-          <w:rFonts w:ascii="Times New Roman" w:hAnsi="Times New Roman" w:cs="Times New Roman"/>
-          <w:sz w:val="16"/>
-          <w:szCs w:val="16"/>
-        </w:rPr>
-        <w:t xml:space="preserve"> </w:t>
-      </w:r>
-      <w:proofErr w:type="spellStart"/>
-      <w:r>
-        <w:rPr>
-          <w:rFonts w:ascii="Times New Roman" w:hAnsi="Times New Roman" w:cs="Times New Roman"/>
-          <w:sz w:val="16"/>
-          <w:szCs w:val="16"/>
-        </w:rPr>
-        <w:t>memberi</w:t>
-      </w:r>
-      <w:proofErr w:type="spellEnd"/>
-      <w:r>
-        <w:rPr>
-          <w:rFonts w:ascii="Times New Roman" w:hAnsi="Times New Roman" w:cs="Times New Roman"/>
-          <w:sz w:val="16"/>
-          <w:szCs w:val="16"/>
-        </w:rPr>
-        <w:t xml:space="preserve"> </w:t>
-      </w:r>
-      <w:proofErr w:type="spellStart"/>
-      <w:r>
-        <w:rPr>
-          <w:rFonts w:ascii="Times New Roman" w:hAnsi="Times New Roman" w:cs="Times New Roman"/>
-          <w:sz w:val="16"/>
-          <w:szCs w:val="16"/>
-        </w:rPr>
-        <w:t>tanda</w:t>
-      </w:r>
-      <w:proofErr w:type="spellEnd"/>
-      <w:r>
-        <w:rPr>
-          <w:rFonts w:ascii="Times New Roman" w:hAnsi="Times New Roman" w:cs="Times New Roman"/>
-          <w:sz w:val="16"/>
-          <w:szCs w:val="16"/>
-        </w:rPr>
-        <w:t xml:space="preserve"> </w:t>
-      </w:r>
-      <w:proofErr w:type="spellStart"/>
-      <w:r>
-        <w:rPr>
-          <w:rFonts w:ascii="Times New Roman" w:hAnsi="Times New Roman" w:cs="Times New Roman"/>
-          <w:sz w:val="16"/>
-          <w:szCs w:val="16"/>
-        </w:rPr>
-        <w:t>centang</w:t>
-      </w:r>
-      <w:proofErr w:type="spellEnd"/>
-      <w:r>
-        <w:rPr>
-          <w:rFonts w:ascii="Times New Roman" w:hAnsi="Times New Roman" w:cs="Times New Roman"/>
-          <w:sz w:val="16"/>
-          <w:szCs w:val="16"/>
-        </w:rPr>
-        <w:t xml:space="preserve"> (</w:t>
+        <w:t>Catatan :</w:t>
       </w:r>
     </w:p>
     <w:p>
@@ -2407,7 +2109,7 @@
           <w:sz w:val="16"/>
           <w:szCs w:val="16"/>
         </w:rPr>
-        <w:t>***</w:t>
+        <w:t>*</w:t>
       </w:r>
       <w:r>
         <w:rPr>
@@ -2416,143 +2118,8 @@
           <w:szCs w:val="16"/>
         </w:rPr>
         <w:tab/>
+        <w:t>Coret yang tidak perlu</w:t>
       </w:r>
-      <w:proofErr w:type="spellStart"/>
-      <w:r>
-        <w:rPr>
-          <w:rFonts w:ascii="Times New Roman" w:hAnsi="Times New Roman" w:cs="Times New Roman"/>
-          <w:sz w:val="16"/>
-          <w:szCs w:val="16"/>
-        </w:rPr>
-        <w:t>Diisi</w:t>
-      </w:r>
-      <w:proofErr w:type="spellEnd"/>
-      <w:r>
-        <w:rPr>
-          <w:rFonts w:ascii="Times New Roman" w:hAnsi="Times New Roman" w:cs="Times New Roman"/>
-          <w:sz w:val="16"/>
-          <w:szCs w:val="16"/>
-        </w:rPr>
-        <w:t xml:space="preserve"> oleh </w:t>
-      </w:r>
-      <w:proofErr w:type="spellStart"/>
-      <w:r>
-        <w:rPr>
-          <w:rFonts w:ascii="Times New Roman" w:hAnsi="Times New Roman" w:cs="Times New Roman"/>
-          <w:sz w:val="16"/>
-          <w:szCs w:val="16"/>
-        </w:rPr>
-        <w:t>pejabat</w:t>
-      </w:r>
-      <w:proofErr w:type="spellEnd"/>
-      <w:r>
-        <w:rPr>
-          <w:rFonts w:ascii="Times New Roman" w:hAnsi="Times New Roman" w:cs="Times New Roman"/>
-          <w:sz w:val="16"/>
-          <w:szCs w:val="16"/>
-        </w:rPr>
-        <w:t xml:space="preserve"> yang </w:t>
-      </w:r>
-      <w:proofErr w:type="spellStart"/>
-      <w:r>
-        <w:rPr>
-          <w:rFonts w:ascii="Times New Roman" w:hAnsi="Times New Roman" w:cs="Times New Roman"/>
-          <w:sz w:val="16"/>
-          <w:szCs w:val="16"/>
-        </w:rPr>
-        <w:t>menangani</w:t>
-      </w:r>
-      <w:proofErr w:type="spellEnd"/>
-      <w:r>
-        <w:rPr>
-          <w:rFonts w:ascii="Times New Roman" w:hAnsi="Times New Roman" w:cs="Times New Roman"/>
-          <w:sz w:val="16"/>
-          <w:szCs w:val="16"/>
-        </w:rPr>
-        <w:t xml:space="preserve"> </w:t>
-      </w:r>
-      <w:proofErr w:type="spellStart"/>
-      <w:r>
-        <w:rPr>
-          <w:rFonts w:ascii="Times New Roman" w:hAnsi="Times New Roman" w:cs="Times New Roman"/>
-          <w:sz w:val="16"/>
-          <w:szCs w:val="16"/>
-        </w:rPr>
-        <w:t>bidang</w:t>
-      </w:r>
-      <w:proofErr w:type="spellEnd"/>
-      <w:r>
-        <w:rPr>
-          <w:rFonts w:ascii="Times New Roman" w:hAnsi="Times New Roman" w:cs="Times New Roman"/>
-          <w:sz w:val="16"/>
-          <w:szCs w:val="16"/>
-        </w:rPr>
-        <w:t xml:space="preserve"> </w:t>
-      </w:r>
-      <w:proofErr w:type="spellStart"/>
-      <w:r>
-        <w:rPr>
-          <w:rFonts w:ascii="Times New Roman" w:hAnsi="Times New Roman" w:cs="Times New Roman"/>
-          <w:sz w:val="16"/>
-          <w:szCs w:val="16"/>
-        </w:rPr>
-        <w:t>kepegawaian</w:t>
-      </w:r>
-      <w:proofErr w:type="spellEnd"/>
-      <w:r>
-        <w:rPr>
-          <w:rFonts w:ascii="Times New Roman" w:hAnsi="Times New Roman" w:cs="Times New Roman"/>
-          <w:sz w:val="16"/>
-          <w:szCs w:val="16"/>
-        </w:rPr>
-        <w:t xml:space="preserve"> </w:t>
-      </w:r>
-      <w:proofErr w:type="spellStart"/>
-      <w:r>
-        <w:rPr>
-          <w:rFonts w:ascii="Times New Roman" w:hAnsi="Times New Roman" w:cs="Times New Roman"/>
-          <w:sz w:val="16"/>
-          <w:szCs w:val="16"/>
-        </w:rPr>
-        <w:t>sebelum</w:t>
-      </w:r>
-      <w:proofErr w:type="spellEnd"/>
-      <w:r>
-        <w:rPr>
-          <w:rFonts w:ascii="Times New Roman" w:hAnsi="Times New Roman" w:cs="Times New Roman"/>
-          <w:sz w:val="16"/>
-          <w:szCs w:val="16"/>
-        </w:rPr>
-        <w:t xml:space="preserve"> PNS </w:t>
-      </w:r>
-      <w:proofErr w:type="spellStart"/>
-      <w:r>
-        <w:rPr>
-          <w:rFonts w:ascii="Times New Roman" w:hAnsi="Times New Roman" w:cs="Times New Roman"/>
-          <w:sz w:val="16"/>
-          <w:szCs w:val="16"/>
-        </w:rPr>
-        <w:t>megajukan</w:t>
-      </w:r>
-      <w:proofErr w:type="spellEnd"/>
-      <w:r>
-        <w:rPr>
-          <w:rFonts w:ascii="Times New Roman" w:hAnsi="Times New Roman" w:cs="Times New Roman"/>
-          <w:sz w:val="16"/>
-          <w:szCs w:val="16"/>
-        </w:rPr>
-        <w:t xml:space="preserve"> </w:t>
-      </w:r>
-      <w:proofErr w:type="spellStart"/>
-      <w:r>
-        <w:rPr>
-          <w:rFonts w:ascii="Times New Roman" w:hAnsi="Times New Roman" w:cs="Times New Roman"/>
-          <w:sz w:val="16"/>
-          <w:szCs w:val="16"/>
-        </w:rPr>
-        <w:t>cuti</w:t>
-      </w:r>
-      <w:proofErr w:type="spellEnd"/>
     </w:p>
     <w:p>
       <w:pPr>
@@ -2569,7 +2136,7 @@
           <w:sz w:val="16"/>
           <w:szCs w:val="16"/>
         </w:rPr>
-        <w:t>****</w:t>
+        <w:t>**</w:t>
       </w:r>
       <w:r>
         <w:rPr>
@@ -2578,71 +2145,8 @@
           <w:szCs w:val="16"/>
         </w:rPr>
         <w:tab/>
+        <w:t>Pilih salah satu dengan memberi tanda centang (</w:t>
       </w:r>
-      <w:proofErr w:type="spellStart"/>
-      <w:r>
-        <w:rPr>
-          <w:rFonts w:ascii="Times New Roman" w:hAnsi="Times New Roman" w:cs="Times New Roman"/>
-          <w:sz w:val="16"/>
-          <w:szCs w:val="16"/>
-        </w:rPr>
-        <w:t>Diberi</w:t>
-      </w:r>
-      <w:proofErr w:type="spellEnd"/>
-      <w:r>
-        <w:rPr>
-          <w:rFonts w:ascii="Times New Roman" w:hAnsi="Times New Roman" w:cs="Times New Roman"/>
-          <w:sz w:val="16"/>
-          <w:szCs w:val="16"/>
-        </w:rPr>
-        <w:t xml:space="preserve"> </w:t>
-      </w:r>
-      <w:proofErr w:type="spellStart"/>
-      <w:r>
-        <w:rPr>
-          <w:rFonts w:ascii="Times New Roman" w:hAnsi="Times New Roman" w:cs="Times New Roman"/>
-          <w:sz w:val="16"/>
-          <w:szCs w:val="16"/>
-        </w:rPr>
-        <w:t>tanda</w:t>
-      </w:r>
-      <w:proofErr w:type="spellEnd"/>
-      <w:r>
-        <w:rPr>
-          <w:rFonts w:ascii="Times New Roman" w:hAnsi="Times New Roman" w:cs="Times New Roman"/>
-          <w:sz w:val="16"/>
-          <w:szCs w:val="16"/>
-        </w:rPr>
-        <w:t xml:space="preserve"> </w:t>
-      </w:r>
-      <w:proofErr w:type="spellStart"/>
-      <w:r>
-        <w:rPr>
-          <w:rFonts w:ascii="Times New Roman" w:hAnsi="Times New Roman" w:cs="Times New Roman"/>
-          <w:sz w:val="16"/>
-          <w:szCs w:val="16"/>
-        </w:rPr>
-        <w:t>centang</w:t>
-      </w:r>
-      <w:proofErr w:type="spellEnd"/>
-      <w:r>
-        <w:rPr>
-          <w:rFonts w:ascii="Times New Roman" w:hAnsi="Times New Roman" w:cs="Times New Roman"/>
-          <w:sz w:val="16"/>
-          <w:szCs w:val="16"/>
-        </w:rPr>
-        <w:t xml:space="preserve"> () dan </w:t>
-      </w:r>
-      <w:proofErr w:type="spellStart"/>
-      <w:r>
-        <w:rPr>
-          <w:rFonts w:ascii="Times New Roman" w:hAnsi="Times New Roman" w:cs="Times New Roman"/>
-          <w:sz w:val="16"/>
-          <w:szCs w:val="16"/>
-        </w:rPr>
-        <w:t>alasannya</w:t>
-      </w:r>
-      <w:proofErr w:type="spellEnd"/>
     </w:p>
     <w:p>
       <w:pPr>
@@ -2659,7 +2163,7 @@
           <w:sz w:val="16"/>
           <w:szCs w:val="16"/>
         </w:rPr>
-        <w:t>N</w:t>
+        <w:t>***</w:t>
       </w:r>
       <w:r>
         <w:rPr>
@@ -2668,36 +2172,8 @@
           <w:szCs w:val="16"/>
         </w:rPr>
         <w:tab/>
-        <w:t xml:space="preserve">= Cuti </w:t>
+        <w:t>Diisi oleh pejabat yang menangani bidang kepegawaian sebelum PNS megajukan cuti</w:t>
       </w:r>
-      <w:proofErr w:type="spellStart"/>
-      <w:r>
-        <w:rPr>
-          <w:rFonts w:ascii="Times New Roman" w:hAnsi="Times New Roman" w:cs="Times New Roman"/>
-          <w:sz w:val="16"/>
-          <w:szCs w:val="16"/>
-        </w:rPr>
-        <w:t>tahun</w:t>
-      </w:r>
-      <w:proofErr w:type="spellEnd"/>
-      <w:r>
-        <w:rPr>
-          <w:rFonts w:ascii="Times New Roman" w:hAnsi="Times New Roman" w:cs="Times New Roman"/>
-          <w:sz w:val="16"/>
-          <w:szCs w:val="16"/>
-        </w:rPr>
-        <w:t xml:space="preserve"> </w:t>
-      </w:r>
-      <w:proofErr w:type="spellStart"/>
-      <w:r>
-        <w:rPr>
-          <w:rFonts w:ascii="Times New Roman" w:hAnsi="Times New Roman" w:cs="Times New Roman"/>
-          <w:sz w:val="16"/>
-          <w:szCs w:val="16"/>
-        </w:rPr>
-        <w:t>berjalan</w:t>
-      </w:r>
-      <w:proofErr w:type="spellEnd"/>
     </w:p>
     <w:p>
       <w:pPr>
@@ -2714,7 +2190,7 @@
           <w:sz w:val="16"/>
           <w:szCs w:val="16"/>
         </w:rPr>
-        <w:t>N-1</w:t>
+        <w:t>****</w:t>
       </w:r>
       <w:r>
         <w:rPr>
@@ -2723,54 +2199,8 @@
           <w:szCs w:val="16"/>
         </w:rPr>
         <w:tab/>
-        <w:t xml:space="preserve">= Sisa </w:t>
+        <w:t>Diberi tanda centang () dan alasannya</w:t>
       </w:r>
-      <w:proofErr w:type="spellStart"/>
-      <w:r>
-        <w:rPr>
-          <w:rFonts w:ascii="Times New Roman" w:hAnsi="Times New Roman" w:cs="Times New Roman"/>
-          <w:sz w:val="16"/>
-          <w:szCs w:val="16"/>
-        </w:rPr>
-        <w:t>cuti</w:t>
-      </w:r>
-      <w:proofErr w:type="spellEnd"/>
-      <w:r>
-        <w:rPr>
-          <w:rFonts w:ascii="Times New Roman" w:hAnsi="Times New Roman" w:cs="Times New Roman"/>
-          <w:sz w:val="16"/>
-          <w:szCs w:val="16"/>
-        </w:rPr>
-        <w:t xml:space="preserve"> 1 </w:t>
-      </w:r>
-      <w:proofErr w:type="spellStart"/>
-      <w:r>
-        <w:rPr>
-          <w:rFonts w:ascii="Times New Roman" w:hAnsi="Times New Roman" w:cs="Times New Roman"/>
-          <w:sz w:val="16"/>
-          <w:szCs w:val="16"/>
-        </w:rPr>
-        <w:t>tahun</w:t>
-      </w:r>
-      <w:proofErr w:type="spellEnd"/>
-      <w:r>
-        <w:rPr>
-          <w:rFonts w:ascii="Times New Roman" w:hAnsi="Times New Roman" w:cs="Times New Roman"/>
-          <w:sz w:val="16"/>
-          <w:szCs w:val="16"/>
-        </w:rPr>
-        <w:t xml:space="preserve"> </w:t>
-      </w:r>
-      <w:proofErr w:type="spellStart"/>
-      <w:r>
-        <w:rPr>
-          <w:rFonts w:ascii="Times New Roman" w:hAnsi="Times New Roman" w:cs="Times New Roman"/>
-          <w:sz w:val="16"/>
-          <w:szCs w:val="16"/>
-        </w:rPr>
-        <w:t>sebelumnya</w:t>
-      </w:r>
-      <w:proofErr w:type="spellEnd"/>
     </w:p>
     <w:p>
       <w:pPr>
@@ -2787,6 +2217,60 @@
           <w:sz w:val="16"/>
           <w:szCs w:val="16"/>
         </w:rPr>
+        <w:t>N</w:t>
+      </w:r>
+      <w:r>
+        <w:rPr>
+          <w:rFonts w:ascii="Times New Roman" w:hAnsi="Times New Roman" w:cs="Times New Roman"/>
+          <w:sz w:val="16"/>
+          <w:szCs w:val="16"/>
+        </w:rPr>
+        <w:tab/>
+        <w:t>= Cuti tahun berjalan</w:t>
+      </w:r>
+    </w:p>
+    <w:p>
+      <w:pPr>
+        <w:spacing w:after="0" w:line="240" w:lineRule="auto"/>
+        <w:rPr>
+          <w:rFonts w:ascii="Times New Roman" w:hAnsi="Times New Roman" w:cs="Times New Roman"/>
+          <w:sz w:val="16"/>
+          <w:szCs w:val="16"/>
+        </w:rPr>
+      </w:pPr>
+      <w:r>
+        <w:rPr>
+          <w:rFonts w:ascii="Times New Roman" w:hAnsi="Times New Roman" w:cs="Times New Roman"/>
+          <w:sz w:val="16"/>
+          <w:szCs w:val="16"/>
+        </w:rPr>
+        <w:t>N-1</w:t>
+      </w:r>
+      <w:r>
+        <w:rPr>
+          <w:rFonts w:ascii="Times New Roman" w:hAnsi="Times New Roman" w:cs="Times New Roman"/>
+          <w:sz w:val="16"/>
+          <w:szCs w:val="16"/>
+        </w:rPr>
+        <w:tab/>
+        <w:t>= Sisa cuti 1 tahun sebelumnya</w:t>
+      </w:r>
+    </w:p>
+    <w:p>
+      <w:pPr>
+        <w:spacing w:after="0" w:line="240" w:lineRule="auto"/>
+        <w:rPr>
+          <w:rFonts w:ascii="Times New Roman" w:hAnsi="Times New Roman" w:cs="Times New Roman"/>
+          <w:sz w:val="16"/>
+          <w:szCs w:val="16"/>
+        </w:rPr>
+      </w:pPr>
+      <w:r>
+        <w:rPr>
+          <w:rFonts w:ascii="Times New Roman" w:hAnsi="Times New Roman" w:cs="Times New Roman"/>
+          <w:sz w:val="16"/>
+          <w:szCs w:val="16"/>
+        </w:rPr>
         <w:t>N-2</w:t>
       </w:r>
       <w:r>
@@ -2796,54 +2280,8 @@
           <w:szCs w:val="16"/>
         </w:rPr>
         <w:tab/>
-        <w:t xml:space="preserve">= Sisa </w:t>
+        <w:t>= Sisa cuti 2 tahun sebelumnya</w:t>
       </w:r>
-      <w:proofErr w:type="spellStart"/>
-      <w:r>
-        <w:rPr>
-          <w:rFonts w:ascii="Times New Roman" w:hAnsi="Times New Roman" w:cs="Times New Roman"/>
-          <w:sz w:val="16"/>
-          <w:szCs w:val="16"/>
-        </w:rPr>
-        <w:t>cuti</w:t>
-      </w:r>
-      <w:proofErr w:type="spellEnd"/>
-      <w:r>
-        <w:rPr>
-          <w:rFonts w:ascii="Times New Roman" w:hAnsi="Times New Roman" w:cs="Times New Roman"/>
-          <w:sz w:val="16"/>
-          <w:szCs w:val="16"/>
-        </w:rPr>
-        <w:t xml:space="preserve"> 2 </w:t>
-      </w:r>
-      <w:proofErr w:type="spellStart"/>
-      <w:r>
-        <w:rPr>
-          <w:rFonts w:ascii="Times New Roman" w:hAnsi="Times New Roman" w:cs="Times New Roman"/>
-          <w:sz w:val="16"/>
-          <w:szCs w:val="16"/>
-        </w:rPr>
-        <w:t>tahun</w:t>
-      </w:r>
-      <w:proofErr w:type="spellEnd"/>
-      <w:r>
-        <w:rPr>
-          <w:rFonts w:ascii="Times New Roman" w:hAnsi="Times New Roman" w:cs="Times New Roman"/>
-          <w:sz w:val="16"/>
-          <w:szCs w:val="16"/>
-        </w:rPr>
-        <w:t xml:space="preserve"> </w:t>
-      </w:r>
-      <w:proofErr w:type="spellStart"/>
-      <w:r>
-        <w:rPr>
-          <w:rFonts w:ascii="Times New Roman" w:hAnsi="Times New Roman" w:cs="Times New Roman"/>
-          <w:sz w:val="16"/>
-          <w:szCs w:val="16"/>
-        </w:rPr>
-        <w:t>sebelumnya</w:t>
-      </w:r>
-      <w:proofErr w:type="spellEnd"/>
     </w:p>
     <w:sectPr>
       <w:pgSz w:w="11906" w:h="16838"/>
